--- a/lib/anthology/documents/1968-1978 股东大会.docx
+++ b/lib/anthology/documents/1968-1978 股东大会.docx
@@ -4,20 +4,6 @@
   <w:body>
     <w:p>
       <w:pPr>
-        <w:spacing w:before="480" w:after="480" w:line="288" w:lineRule="auto"/>
-        <w:ind w:left="0"/>
-      </w:pPr>
-      <w:r>
-        <w:rPr>
-          <w:rFonts w:ascii="Arial" w:hAnsi="Arial" w:eastAsia="等线" w:cs="Arial"/>
-          <w:b/>
-          <w:sz w:val="52"/>
-        </w:rPr>
-        <w:t>1968-1978 股东大会</w:t>
-      </w:r>
-    </w:p>
-    <w:p>
-      <w:pPr>
         <w:pStyle w:val="2"/>
         <w:bidi w:val="0"/>
       </w:pPr>
@@ -126,13 +112,42 @@
         <w:spacing w:before="120" w:after="120" w:line="288" w:lineRule="auto"/>
         <w:ind w:left="0"/>
         <w:jc w:val="left"/>
-      </w:pPr>
-      <w:r>
-        <w:rPr>
-          <w:rFonts w:ascii="Arial" w:hAnsi="Arial" w:eastAsia="等线" w:cs="Arial"/>
-          <w:sz w:val="22"/>
-        </w:rPr>
-        <w:t>上半年，我们的业绩好得出乎意料。在控股公司估值保持不变的情况下（今年年初，在净资产中，控制类的占比是三分之一多一点），我们的总收益是16%。这个业绩没什么值得激动的。我们投资的有价证券是重仓集中投资的，只投资了几只，与广泛分散的投资方法相比，我们的相对业绩更容易出现较大的波动。我们的长期业绩目标在修改的“基本原则”中写的很清楚，目标定得不高，但是从长期看，如果真能做到，我就很知足了。按照惯例，下表汇总了我们上半年的业绩：</w:t>
+        <w:rPr>
+          <w:rFonts w:ascii="Arial" w:hAnsi="Arial" w:eastAsia="等线" w:cs="Arial"/>
+          <w:sz w:val="22"/>
+        </w:rPr>
+      </w:pPr>
+      <w:r>
+        <w:rPr>
+          <w:rFonts w:ascii="Arial" w:hAnsi="Arial" w:eastAsia="等线" w:cs="Arial"/>
+          <w:sz w:val="22"/>
+        </w:rPr>
+        <w:t>上半年，我们的业绩好得出乎意料。在控股公司估值保持不变的情况下（今年年初，在净资产中，控制类的占比是三分之一多一点），我们的总收益是16%。这个业绩没什么值得激动的。</w:t>
+      </w:r>
+    </w:p>
+    <w:p>
+      <w:pPr>
+        <w:spacing w:before="120" w:after="120" w:line="288" w:lineRule="auto"/>
+        <w:ind w:left="0"/>
+        <w:jc w:val="left"/>
+        <w:rPr>
+          <w:rFonts w:ascii="Arial" w:hAnsi="Arial" w:eastAsia="等线" w:cs="Arial"/>
+          <w:sz w:val="22"/>
+        </w:rPr>
+      </w:pPr>
+    </w:p>
+    <w:p>
+      <w:pPr>
+        <w:spacing w:before="120" w:after="120" w:line="288" w:lineRule="auto"/>
+        <w:ind w:left="0"/>
+        <w:jc w:val="left"/>
+      </w:pPr>
+      <w:r>
+        <w:rPr>
+          <w:rFonts w:ascii="Arial" w:hAnsi="Arial" w:eastAsia="等线" w:cs="Arial"/>
+          <w:sz w:val="22"/>
+        </w:rPr>
+        <w:t>我们投资的有价证券是重仓集中投资的，只投资了几只，与广泛分散的投资方法相比，我们的相对业绩更容易出现较大的波动。我们的长期业绩目标在修改的“基本原则”中写的很清楚，目标定得不高，但是从长期看，如果真能做到，我就很知足了。按照惯例，下表汇总了我们上半年的业绩：</w:t>
       </w:r>
     </w:p>
     <w:p>
@@ -214,13 +229,42 @@
         <w:spacing w:before="120" w:after="120" w:line="288" w:lineRule="auto"/>
         <w:ind w:left="0"/>
         <w:jc w:val="left"/>
-      </w:pPr>
-      <w:r>
-        <w:rPr>
-          <w:rFonts w:ascii="Arial" w:hAnsi="Arial" w:eastAsia="等线" w:cs="Arial"/>
-          <w:sz w:val="22"/>
-        </w:rPr>
-        <w:t>今年，多元零售公司(Diversified Retailing Company)（霍赫希尔德科恩公司 (Hochschild Kohn)和联合棉布商店(Associated Cotton Shops)的母公司）第一次公开发布了年报。这是因为去年12月份，多元零售公司向大约1000位投资人公开发售了公司债券。现在多元零售公司的情况有些特殊：从债权人的角度来看，它是一个公众公司；从控股股东角度来看，它是一个私营公司（公司有三个股东，巴菲特合伙基金持股80%）。随信附上多元零售公司的年报，在今后每年的中期信件中，都会同时把多元零售的年报寄给大家。</w:t>
+        <w:rPr>
+          <w:rFonts w:ascii="Arial" w:hAnsi="Arial" w:eastAsia="等线" w:cs="Arial"/>
+          <w:sz w:val="22"/>
+        </w:rPr>
+      </w:pPr>
+      <w:r>
+        <w:rPr>
+          <w:rFonts w:ascii="Arial" w:hAnsi="Arial" w:eastAsia="等线" w:cs="Arial"/>
+          <w:sz w:val="22"/>
+        </w:rPr>
+        <w:t>今年，多元零售公司(Diversified Retailing Company)（霍赫希尔德科恩公司 (Hochschild Kohn)和联合棉布商店(Associated Cotton Shops)的母公司）第一次公开发布了年报。</w:t>
+      </w:r>
+    </w:p>
+    <w:p>
+      <w:pPr>
+        <w:spacing w:before="120" w:after="120" w:line="288" w:lineRule="auto"/>
+        <w:ind w:left="0"/>
+        <w:jc w:val="left"/>
+        <w:rPr>
+          <w:rFonts w:ascii="Arial" w:hAnsi="Arial" w:eastAsia="等线" w:cs="Arial"/>
+          <w:sz w:val="22"/>
+        </w:rPr>
+      </w:pPr>
+    </w:p>
+    <w:p>
+      <w:pPr>
+        <w:spacing w:before="120" w:after="120" w:line="288" w:lineRule="auto"/>
+        <w:ind w:left="0"/>
+        <w:jc w:val="left"/>
+      </w:pPr>
+      <w:r>
+        <w:rPr>
+          <w:rFonts w:ascii="Arial" w:hAnsi="Arial" w:eastAsia="等线" w:cs="Arial"/>
+          <w:sz w:val="22"/>
+        </w:rPr>
+        <w:t>这是因为去年12月份，多元零售公司向大约1000位投资人公开发售了公司债券。现在多元零售公司的情况有些特殊：从债权人的角度来看，它是一个公众公司；从控股股东角度来看，它是一个私营公司（公司有三个股东，巴菲特合伙基金持股80%）。随信附上多元零售公司的年报，在今后每年的中期信件中，都会同时把多元零售的年报寄给大家。</w:t>
       </w:r>
     </w:p>
     <w:p>
@@ -268,8 +312,6 @@
         </w:rPr>
         <w:t>基金公司</w:t>
       </w:r>
-      <w:bookmarkStart w:id="10" w:name="_GoBack"/>
-      <w:bookmarkEnd w:id="10"/>
     </w:p>
     <w:p>
       <w:pPr>
@@ -413,34 +455,121 @@
         <w:spacing w:before="120" w:after="120" w:line="288" w:lineRule="auto"/>
         <w:ind w:left="0"/>
         <w:jc w:val="left"/>
-      </w:pPr>
-      <w:r>
-        <w:rPr>
-          <w:rFonts w:ascii="Arial" w:hAnsi="Arial" w:eastAsia="等线" w:cs="Arial"/>
-          <w:sz w:val="22"/>
-        </w:rPr>
-        <w:t>有的合伙人对金融领域的事件不太感兴趣（也不必感兴趣）。有的合伙人则比较关注金融领域。我随本信附上了一篇文章，这篇文章有真知灼见，写的简单明了，对当前正在肆意蔓延的现象进行了深刻揭露。如今股票炒作风气盛行，如同连锁信恶作剧一般（译注：通过不断收购，虚增每股利润）。无论是发起者、高层员工、专业顾问、投资银行还是股票投机者，只要参与其中的，都赚的盆满钵满。去玩这个游戏的都是容易上当、掩耳盗铃、见钱眼开的人。为了制造假象，账目经常被动手脚（有一位想法很潮的企业家，他对我说，他觉得做账就得大胆、有想象力），资本欺诈手段层出不穷，企业的本来面目被重重伪装所掩盖。最终制造出来的产物很流行、很光鲜、很赚钱（流行、光鲜、赚钱，这几个词的先后顺序该怎么排列，留给哲学家思考吧。）坦白的说，此类行为对我们产生了间接影响，我们的业绩被极大地抬高了。连锁信的规模要不断增加，需要更多的公司做原料，因此很多本来很便宜和不太便宜的股票就活跃起来了。如果我们正好持有此类股票，我们得以提前收获市场的奖赏，否则还要等更长时间。然而，市场对此类公司的胃口越来越大，最后剩下的，从基本面上看便宜的公司，越来越少。</w:t>
-      </w:r>
-    </w:p>
-    <w:p>
-      <w:pPr>
-        <w:spacing w:before="120" w:after="120" w:line="288" w:lineRule="auto"/>
-        <w:ind w:left="0"/>
-        <w:jc w:val="left"/>
-      </w:pPr>
-    </w:p>
-    <w:p>
-      <w:pPr>
-        <w:spacing w:before="120" w:after="120" w:line="288" w:lineRule="auto"/>
-        <w:ind w:left="0"/>
-        <w:jc w:val="left"/>
-      </w:pPr>
-      <w:r>
-        <w:rPr>
-          <w:rFonts w:ascii="Arial" w:hAnsi="Arial" w:eastAsia="等线" w:cs="Arial"/>
-          <w:sz w:val="22"/>
-        </w:rPr>
-        <w:t>当后人记录这一时期的股市和商业历史时，马文·梅(Marvin May)先生描述的现象一定会留下浓重的一笔，甚至被认为是一场狂潮。各位应该知道，我在这里说“皇帝没穿衣服”，大多数投行机构和飞黄腾达的基金经理肯定不这么想（或者他们会不以为然地说“那又怎么样？”，“今朝有酒今朝醉”）。在当前的投资环境中，我们周围都是这样的投资者：他们不需要逻辑合理才能相信，他们是一群盲目乐观、没有主见、贪得无厌的人，找各种借口骗自己。</w:t>
+        <w:rPr>
+          <w:rFonts w:ascii="Arial" w:hAnsi="Arial" w:eastAsia="等线" w:cs="Arial"/>
+          <w:sz w:val="22"/>
+        </w:rPr>
+      </w:pPr>
+      <w:r>
+        <w:rPr>
+          <w:rFonts w:ascii="Arial" w:hAnsi="Arial" w:eastAsia="等线" w:cs="Arial"/>
+          <w:sz w:val="22"/>
+        </w:rPr>
+        <w:t>有的合伙人对金融领域的事件不太感兴趣（也不必感兴趣）。有的合伙人则比较关注金融领域。我随本信附上了一篇文章，这篇文章有真知灼见，写的简单明了，对当前正在肆意蔓延的现象进行了深刻揭露。如今股票炒作风气盛行，如同连锁信恶作剧一般（译注：通过不断收购，虚增每股利润）。</w:t>
+      </w:r>
+    </w:p>
+    <w:p>
+      <w:pPr>
+        <w:spacing w:before="120" w:after="120" w:line="288" w:lineRule="auto"/>
+        <w:ind w:left="0"/>
+        <w:jc w:val="left"/>
+        <w:rPr>
+          <w:rFonts w:ascii="Arial" w:hAnsi="Arial" w:eastAsia="等线" w:cs="Arial"/>
+          <w:sz w:val="22"/>
+        </w:rPr>
+      </w:pPr>
+    </w:p>
+    <w:p>
+      <w:pPr>
+        <w:spacing w:before="120" w:after="120" w:line="288" w:lineRule="auto"/>
+        <w:ind w:left="0"/>
+        <w:jc w:val="left"/>
+        <w:rPr>
+          <w:rFonts w:ascii="Arial" w:hAnsi="Arial" w:eastAsia="等线" w:cs="Arial"/>
+          <w:sz w:val="22"/>
+        </w:rPr>
+      </w:pPr>
+      <w:r>
+        <w:rPr>
+          <w:rFonts w:ascii="Arial" w:hAnsi="Arial" w:eastAsia="等线" w:cs="Arial"/>
+          <w:sz w:val="22"/>
+        </w:rPr>
+        <w:t>无论是发起者、高层员工、专业顾问、投资银行还是股票投机者，只要参与其中的，都赚的盆满钵满。去玩这个游戏的都是容易上当、掩耳盗铃、见钱眼开的人。为了制造假象，账目经常被动手脚（有一位想法很潮的企业家，他对我说，他觉得做账就得大胆、有想象力），资本欺诈手段层出不穷，企业的本来面目被重重伪装所掩盖。最终制造出来的产物很流行、很光鲜、很赚钱（流行、光鲜、赚钱，这几个词的先后顺序该怎么排列，留给哲学家思考吧。）坦白的说，此类行为对我们产生了间接影响，我们的业绩被极大地抬高了。</w:t>
+      </w:r>
+    </w:p>
+    <w:p>
+      <w:pPr>
+        <w:spacing w:before="120" w:after="120" w:line="288" w:lineRule="auto"/>
+        <w:ind w:left="0"/>
+        <w:jc w:val="left"/>
+        <w:rPr>
+          <w:rFonts w:ascii="Arial" w:hAnsi="Arial" w:eastAsia="等线" w:cs="Arial"/>
+          <w:sz w:val="22"/>
+        </w:rPr>
+      </w:pPr>
+    </w:p>
+    <w:p>
+      <w:pPr>
+        <w:spacing w:before="120" w:after="120" w:line="288" w:lineRule="auto"/>
+        <w:ind w:left="0"/>
+        <w:jc w:val="left"/>
+      </w:pPr>
+      <w:r>
+        <w:rPr>
+          <w:rFonts w:ascii="Arial" w:hAnsi="Arial" w:eastAsia="等线" w:cs="Arial"/>
+          <w:sz w:val="22"/>
+        </w:rPr>
+        <w:t>连锁信的规模要不断增加，需要更多的公司做原料，因此很多本来很便宜和不太便宜的股票就活跃起来了。如果我们正好持有此类股票，我们得以提前收获市场的奖赏，否则还要等更长时间。然而，市场对此类公司的胃口越来越大，最后剩下的，从基本面上看便宜的公司，越来越少。</w:t>
+      </w:r>
+    </w:p>
+    <w:p>
+      <w:pPr>
+        <w:spacing w:before="120" w:after="120" w:line="288" w:lineRule="auto"/>
+        <w:ind w:left="0"/>
+        <w:jc w:val="left"/>
+      </w:pPr>
+    </w:p>
+    <w:p>
+      <w:pPr>
+        <w:spacing w:before="120" w:after="120" w:line="288" w:lineRule="auto"/>
+        <w:ind w:left="0"/>
+        <w:jc w:val="left"/>
+        <w:rPr>
+          <w:rFonts w:ascii="Arial" w:hAnsi="Arial" w:eastAsia="等线" w:cs="Arial"/>
+          <w:sz w:val="22"/>
+        </w:rPr>
+      </w:pPr>
+      <w:r>
+        <w:rPr>
+          <w:rFonts w:ascii="Arial" w:hAnsi="Arial" w:eastAsia="等线" w:cs="Arial"/>
+          <w:sz w:val="22"/>
+        </w:rPr>
+        <w:t>当后人记录这一时期的股市和商业历史时，马文·梅(Marvin May)先生描述的现象一定会留下浓重的一笔，甚至被认为是一场狂潮。各位应该知道，我在这里说“皇帝没穿衣服”，大多数投行机构和飞黄腾达的基金经理肯定不这么想（或者他们会不以为然地说“那又怎么样？”，“今朝有酒今朝醉”）。</w:t>
+      </w:r>
+    </w:p>
+    <w:p>
+      <w:pPr>
+        <w:spacing w:before="120" w:after="120" w:line="288" w:lineRule="auto"/>
+        <w:ind w:left="0"/>
+        <w:jc w:val="left"/>
+        <w:rPr>
+          <w:rFonts w:ascii="Arial" w:hAnsi="Arial" w:eastAsia="等线" w:cs="Arial"/>
+          <w:sz w:val="22"/>
+        </w:rPr>
+      </w:pPr>
+    </w:p>
+    <w:p>
+      <w:pPr>
+        <w:spacing w:before="120" w:after="120" w:line="288" w:lineRule="auto"/>
+        <w:ind w:left="0"/>
+        <w:jc w:val="left"/>
+      </w:pPr>
+      <w:r>
+        <w:rPr>
+          <w:rFonts w:ascii="Arial" w:hAnsi="Arial" w:eastAsia="等线" w:cs="Arial"/>
+          <w:sz w:val="22"/>
+        </w:rPr>
+        <w:t>在当前的投资环境中，我们周围都是这样的投资者：他们不需要逻辑合理才能相信，他们是一群盲目乐观、没有主见、贪得无厌的人，找各种借口骗自己。</w:t>
       </w:r>
     </w:p>
     <w:p>
@@ -469,17 +598,27 @@
         <w:spacing w:before="120" w:after="120" w:line="288" w:lineRule="auto"/>
         <w:ind w:left="0"/>
         <w:jc w:val="left"/>
-      </w:pPr>
-    </w:p>
-    <w:p>
-      <w:pPr>
-        <w:spacing w:before="120" w:after="120" w:line="288" w:lineRule="auto"/>
-        <w:ind w:left="0"/>
-        <w:jc w:val="left"/>
-      </w:pPr>
-      <w:r>
-        <w:rPr>
-          <w:rFonts w:ascii="Arial" w:hAnsi="Arial" w:eastAsia="等线" w:cs="Arial"/>
+        <w:rPr>
+          <w:b/>
+          <w:bCs/>
+        </w:rPr>
+      </w:pPr>
+    </w:p>
+    <w:p>
+      <w:pPr>
+        <w:spacing w:before="120" w:after="120" w:line="288" w:lineRule="auto"/>
+        <w:ind w:left="0"/>
+        <w:jc w:val="left"/>
+        <w:rPr>
+          <w:b/>
+          <w:bCs/>
+        </w:rPr>
+      </w:pPr>
+      <w:r>
+        <w:rPr>
+          <w:rFonts w:ascii="Arial" w:hAnsi="Arial" w:eastAsia="等线" w:cs="Arial"/>
+          <w:b/>
+          <w:bCs/>
           <w:sz w:val="22"/>
         </w:rPr>
         <w:t>（备注：虽然我很想参与“支持本地邮局”的活动，但我没随本信附赠此书。这本书售价6.95 美元。）</w:t>
@@ -518,27 +657,60 @@
         <w:spacing w:before="120" w:after="120" w:line="288" w:lineRule="auto"/>
         <w:ind w:left="0"/>
         <w:jc w:val="left"/>
-      </w:pPr>
-      <w:r>
-        <w:rPr>
-          <w:rFonts w:ascii="Arial" w:hAnsi="Arial" w:eastAsia="等线" w:cs="Arial"/>
-          <w:sz w:val="22"/>
-        </w:rPr>
-        <w:t>今年有一些特殊情况，纳税数字比往年更难估算。我们的普通所得肯定会高于平均水平。至于短期资本利得和长期资本利得是多少，受很多变化因素的影响。在今年年初，我建议各位在计算季度纳税估算数字时，对于各位的巴菲特合伙基金账户，暂时采用8%计算普通所得（这个数字与往常不同，其中考虑了长期资本利得）。如果对于9月15日的季度纳税数字估算，8%这个数字不太合适，我会在9月5日通知各位。如果无需更改，那么我的下一封信是11月1日，连同1969年的承诺书一起寄给各位。</w:t>
-      </w:r>
-    </w:p>
-    <w:p>
-      <w:pPr>
-        <w:spacing w:before="120" w:after="120" w:line="288" w:lineRule="auto"/>
-        <w:ind w:left="0"/>
-        <w:jc w:val="left"/>
-      </w:pPr>
-    </w:p>
-    <w:p>
-      <w:pPr>
-        <w:spacing w:before="120" w:after="120" w:line="288" w:lineRule="auto"/>
-        <w:ind w:left="0"/>
-        <w:jc w:val="left"/>
+        <w:rPr>
+          <w:rFonts w:ascii="Arial" w:hAnsi="Arial" w:eastAsia="等线" w:cs="Arial"/>
+          <w:sz w:val="22"/>
+        </w:rPr>
+      </w:pPr>
+      <w:r>
+        <w:rPr>
+          <w:rFonts w:ascii="Arial" w:hAnsi="Arial" w:eastAsia="等线" w:cs="Arial"/>
+          <w:sz w:val="22"/>
+        </w:rPr>
+        <w:t>今年有一些特殊情况，纳税数字比往年更难估算。我们的普通所得肯定会高于平均水平。至于短期资本利得和长期资本利得是多少，受很多变化因素的影响。在今年年初，我建议各位在计算季度纳税估算数字时，对于各位的巴菲特合伙基金账户，暂时采用8%计算普通所得（这个数字与往常不同，其中考虑了长期资本利得）。</w:t>
+      </w:r>
+    </w:p>
+    <w:p>
+      <w:pPr>
+        <w:spacing w:before="120" w:after="120" w:line="288" w:lineRule="auto"/>
+        <w:ind w:left="0"/>
+        <w:jc w:val="left"/>
+        <w:rPr>
+          <w:rFonts w:ascii="Arial" w:hAnsi="Arial" w:eastAsia="等线" w:cs="Arial"/>
+          <w:sz w:val="22"/>
+        </w:rPr>
+      </w:pPr>
+    </w:p>
+    <w:p>
+      <w:pPr>
+        <w:spacing w:before="120" w:after="120" w:line="288" w:lineRule="auto"/>
+        <w:ind w:left="0"/>
+        <w:jc w:val="left"/>
+      </w:pPr>
+      <w:r>
+        <w:rPr>
+          <w:rFonts w:ascii="Arial" w:hAnsi="Arial" w:eastAsia="等线" w:cs="Arial"/>
+          <w:sz w:val="22"/>
+        </w:rPr>
+        <w:t>如果对于9月15日的季度纳税数字估算，8%这个数字不太合适，我会在9月5日通知各位。如果无需更改，那么我的下一封信是11月1日，连同1969年的承诺书一起寄给各位。</w:t>
+      </w:r>
+    </w:p>
+    <w:p>
+      <w:pPr>
+        <w:spacing w:before="120" w:after="120" w:line="288" w:lineRule="auto"/>
+        <w:ind w:left="0"/>
+        <w:jc w:val="left"/>
+      </w:pPr>
+    </w:p>
+    <w:p>
+      <w:pPr>
+        <w:spacing w:before="120" w:after="120" w:line="288" w:lineRule="auto"/>
+        <w:ind w:left="0"/>
+        <w:jc w:val="left"/>
+        <w:rPr>
+          <w:rFonts w:ascii="Arial" w:hAnsi="Arial" w:eastAsia="等线" w:cs="Arial"/>
+          <w:sz w:val="22"/>
+        </w:rPr>
       </w:pPr>
       <w:r>
         <w:rPr>
@@ -553,19 +725,18 @@
         <w:spacing w:before="120" w:after="120" w:line="288" w:lineRule="auto"/>
         <w:ind w:left="0"/>
         <w:jc w:val="left"/>
-      </w:pPr>
-    </w:p>
-    <w:p>
-      <w:pPr>
-        <w:spacing w:before="120" w:after="120" w:line="288" w:lineRule="auto"/>
-        <w:ind w:left="0"/>
-        <w:jc w:val="left"/>
-      </w:pPr>
-      <w:r>
-        <w:rPr>
-          <w:rFonts w:ascii="Arial" w:hAnsi="Arial" w:eastAsia="等线" w:cs="Arial"/>
-          <w:sz w:val="22"/>
-        </w:rPr>
+        <w:rPr>
+          <w:rFonts w:ascii="Arial" w:hAnsi="Arial" w:eastAsia="等线" w:cs="Arial"/>
+          <w:sz w:val="22"/>
+        </w:rPr>
+      </w:pPr>
+    </w:p>
+    <w:p>
+      <w:pPr>
+        <w:pStyle w:val="3"/>
+        <w:bidi w:val="0"/>
+      </w:pPr>
+      <w:r>
         <w:t>1968年7月11日</w:t>
       </w:r>
     </w:p>
@@ -575,27 +746,6 @@
         <w:ind w:left="0"/>
         <w:jc w:val="left"/>
       </w:pPr>
-    </w:p>
-    <w:p>
-      <w:pPr>
-        <w:spacing w:before="120" w:after="120" w:line="288" w:lineRule="auto"/>
-        <w:ind w:left="0"/>
-        <w:jc w:val="left"/>
-      </w:pPr>
-    </w:p>
-    <w:p>
-      <w:pPr>
-        <w:spacing w:before="120" w:after="120" w:line="288" w:lineRule="auto"/>
-        <w:ind w:left="0"/>
-        <w:jc w:val="left"/>
-      </w:pPr>
-    </w:p>
-    <w:p>
-      <w:pPr>
-        <w:spacing w:before="120" w:after="120" w:line="288" w:lineRule="auto"/>
-        <w:ind w:left="0"/>
-        <w:jc w:val="left"/>
-      </w:pPr>
       <w:r>
         <w:rPr>
           <w:rFonts w:ascii="Arial" w:hAnsi="Arial" w:eastAsia="等线" w:cs="Arial"/>
@@ -805,66 +955,61 @@
         <w:spacing w:before="120" w:after="120" w:line="288" w:lineRule="auto"/>
         <w:ind w:left="0"/>
         <w:jc w:val="left"/>
-      </w:pPr>
-      <w:r>
-        <w:rPr>
-          <w:rFonts w:ascii="Arial" w:hAnsi="Arial" w:eastAsia="等线" w:cs="Arial"/>
-          <w:sz w:val="22"/>
-        </w:rPr>
-        <w:t>沃伦.巴菲特</w:t>
-      </w:r>
-    </w:p>
-    <w:p>
-      <w:pPr>
-        <w:spacing w:before="120" w:after="120" w:line="288" w:lineRule="auto"/>
-        <w:ind w:left="0"/>
-        <w:jc w:val="left"/>
-      </w:pPr>
-    </w:p>
-    <w:p>
-      <w:pPr>
-        <w:spacing w:before="120" w:after="120" w:line="288" w:lineRule="auto"/>
-        <w:ind w:left="0"/>
-        <w:jc w:val="left"/>
-      </w:pPr>
-      <w:r>
-        <w:rPr>
-          <w:rFonts w:ascii="Arial" w:hAnsi="Arial" w:eastAsia="等线" w:cs="Arial"/>
-          <w:sz w:val="22"/>
-        </w:rPr>
-        <w:t>1968年11月1日</w:t>
-      </w:r>
-    </w:p>
-    <w:p>
-      <w:pPr>
-        <w:spacing w:before="120" w:after="120" w:line="288" w:lineRule="auto"/>
-        <w:ind w:left="0"/>
-        <w:jc w:val="left"/>
-      </w:pPr>
-    </w:p>
-    <w:p>
-      <w:pPr>
-        <w:spacing w:before="120" w:after="120" w:line="288" w:lineRule="auto"/>
-        <w:ind w:left="0"/>
-        <w:jc w:val="left"/>
-      </w:pPr>
-    </w:p>
-    <w:p>
-      <w:pPr>
-        <w:spacing w:before="120" w:after="120" w:line="288" w:lineRule="auto"/>
-        <w:ind w:left="0"/>
-        <w:jc w:val="left"/>
-      </w:pPr>
-    </w:p>
-    <w:p>
-      <w:pPr>
-        <w:spacing w:before="120" w:after="120" w:line="288" w:lineRule="auto"/>
-        <w:ind w:left="0"/>
-        <w:jc w:val="left"/>
-      </w:pPr>
-      <w:r>
-        <w:rPr>
-          <w:rFonts w:ascii="Arial" w:hAnsi="Arial" w:eastAsia="等线" w:cs="Arial"/>
+        <w:rPr>
+          <w:b/>
+          <w:bCs/>
+        </w:rPr>
+      </w:pPr>
+      <w:r>
+        <w:rPr>
+          <w:rFonts w:ascii="Arial" w:hAnsi="Arial" w:eastAsia="等线" w:cs="Arial"/>
+          <w:b/>
+          <w:bCs/>
+          <w:sz w:val="22"/>
+        </w:rPr>
+        <w:t>沃伦.巴菲特1968年11月1日</w:t>
+      </w:r>
+    </w:p>
+    <w:p>
+      <w:pPr>
+        <w:spacing w:before="120" w:after="120" w:line="288" w:lineRule="auto"/>
+        <w:ind w:left="0"/>
+        <w:jc w:val="left"/>
+      </w:pPr>
+    </w:p>
+    <w:p>
+      <w:pPr>
+        <w:spacing w:before="120" w:after="120" w:line="288" w:lineRule="auto"/>
+        <w:ind w:left="0"/>
+        <w:jc w:val="left"/>
+      </w:pPr>
+    </w:p>
+    <w:p>
+      <w:pPr>
+        <w:spacing w:before="120" w:after="120" w:line="288" w:lineRule="auto"/>
+        <w:ind w:left="0"/>
+        <w:jc w:val="left"/>
+        <w:rPr>
+          <w:b/>
+          <w:bCs/>
+        </w:rPr>
+      </w:pPr>
+    </w:p>
+    <w:p>
+      <w:pPr>
+        <w:spacing w:before="120" w:after="120" w:line="288" w:lineRule="auto"/>
+        <w:ind w:left="0"/>
+        <w:jc w:val="left"/>
+        <w:rPr>
+          <w:b/>
+          <w:bCs/>
+        </w:rPr>
+      </w:pPr>
+      <w:r>
+        <w:rPr>
+          <w:rFonts w:ascii="Arial" w:hAnsi="Arial" w:eastAsia="等线" w:cs="Arial"/>
+          <w:b/>
+          <w:bCs/>
           <w:sz w:val="22"/>
         </w:rPr>
         <w:t>1968年的业绩</w:t>
@@ -1399,16 +1544,53 @@
     </w:p>
     <w:p>
       <w:pPr>
-        <w:spacing w:before="120" w:after="120" w:line="288" w:lineRule="auto"/>
-        <w:ind w:left="0"/>
-        <w:jc w:val="left"/>
-      </w:pPr>
-      <w:r>
-        <w:rPr>
-          <w:rFonts w:ascii="Arial" w:hAnsi="Arial" w:eastAsia="等线" w:cs="Arial"/>
-          <w:sz w:val="22"/>
-        </w:rPr>
-        <w:t>3.计算合伙基金收益率时，我们以年初投资金额为基准。上述表格记录的是各类投资的平均投资金额，这样计算出来的收益率比实际要低。例如，一只股票，我们1月1日以100 美元买入，到12月31日，它上涨到200美元，则平均投资金额是150美元，收益率是66.66%，而按照常用的计算方法，收益率则是100%。换言之，上表中的平均投资金额是以每月的平均市值计算的。</w:t>
+        <w:numPr>
+          <w:ilvl w:val="0"/>
+          <w:numId w:val="2"/>
+        </w:numPr>
+        <w:spacing w:before="120" w:after="120" w:line="288" w:lineRule="auto"/>
+        <w:ind w:left="0"/>
+        <w:jc w:val="left"/>
+        <w:rPr>
+          <w:rFonts w:ascii="Arial" w:hAnsi="Arial" w:eastAsia="等线" w:cs="Arial"/>
+          <w:sz w:val="22"/>
+        </w:rPr>
+      </w:pPr>
+      <w:r>
+        <w:rPr>
+          <w:rFonts w:ascii="Arial" w:hAnsi="Arial" w:eastAsia="等线" w:cs="Arial"/>
+          <w:sz w:val="22"/>
+        </w:rPr>
+        <w:t>计算合伙基金收益率时，我们以年初投资金额为基准。上述表格记录的是各类投资的平均投资金额，这样计算出来的收益率比实际要低。</w:t>
+      </w:r>
+    </w:p>
+    <w:p>
+      <w:pPr>
+        <w:numPr>
+          <w:numId w:val="0"/>
+        </w:numPr>
+        <w:spacing w:before="120" w:after="120" w:line="288" w:lineRule="auto"/>
+        <w:jc w:val="left"/>
+        <w:rPr>
+          <w:rFonts w:ascii="Arial" w:hAnsi="Arial" w:eastAsia="等线" w:cs="Arial"/>
+          <w:sz w:val="22"/>
+        </w:rPr>
+      </w:pPr>
+    </w:p>
+    <w:p>
+      <w:pPr>
+        <w:numPr>
+          <w:numId w:val="0"/>
+        </w:numPr>
+        <w:spacing w:before="120" w:after="120" w:line="288" w:lineRule="auto"/>
+        <w:jc w:val="left"/>
+      </w:pPr>
+      <w:r>
+        <w:rPr>
+          <w:rFonts w:ascii="Arial" w:hAnsi="Arial" w:eastAsia="等线" w:cs="Arial"/>
+          <w:sz w:val="22"/>
+        </w:rPr>
+        <w:t>例如，一只股票，我们1月1日以100 美元买入，到12月31日，它上涨到200美元，则平均投资金额是150美元，收益率是66.66%，而按照常用的计算方法，收益率则是100%。换言之，上表中的平均投资金额是以每月的平均市值计算的。</w:t>
       </w:r>
     </w:p>
     <w:p>
@@ -1528,13 +1710,42 @@
         <w:spacing w:before="120" w:after="120" w:line="288" w:lineRule="auto"/>
         <w:ind w:left="0"/>
         <w:jc w:val="left"/>
-      </w:pPr>
-      <w:r>
-        <w:rPr>
-          <w:rFonts w:ascii="Arial" w:hAnsi="Arial" w:eastAsia="等线" w:cs="Arial"/>
-          <w:sz w:val="22"/>
-        </w:rPr>
-        <w:t>联合棉布商店(Associated Cotton Shops)和国民赔偿公司(National Indemnity)表现尤其突出，这两家公司分别是多元零售和伯克希尔哈撒韦的子公司，分别由本·罗斯纳(Ben Rosner)和杰克·林沃特(Jack Ringwalt)领导。这两家公司都取得了20%左右的资本收益率。在财富500强公司中（美国规模最大的制造业公司排名，通用汽车居于榜首），1967年，只有37家公司的资本收益率达到了20%。IBM、通用电气(General Electric)、通用汽车 (General Motors)、宝洁(Procter &amp; Gamble)、杜邦(Du Pont)、控制数据(Control Data)和惠普(Hewlett-Packard)，这些公司虽然名气更大，但我们的经理人取得了比他们更优秀的资本收益率。</w:t>
+        <w:rPr>
+          <w:rFonts w:ascii="Arial" w:hAnsi="Arial" w:eastAsia="等线" w:cs="Arial"/>
+          <w:sz w:val="22"/>
+        </w:rPr>
+      </w:pPr>
+      <w:r>
+        <w:rPr>
+          <w:rFonts w:ascii="Arial" w:hAnsi="Arial" w:eastAsia="等线" w:cs="Arial"/>
+          <w:sz w:val="22"/>
+        </w:rPr>
+        <w:t>联合棉布商店(Associated Cotton Shops)和国民赔偿公司(National Indemnity)表现尤其突出，这两家公司分别是多元零售和伯克希尔哈撒韦的子公司，分别由本·罗斯纳(Ben Rosner)和杰克·林沃特(Jack Ringwalt)领导。这两家公司都取得了20%左右的资本收益率。</w:t>
+      </w:r>
+    </w:p>
+    <w:p>
+      <w:pPr>
+        <w:spacing w:before="120" w:after="120" w:line="288" w:lineRule="auto"/>
+        <w:ind w:left="0"/>
+        <w:jc w:val="left"/>
+        <w:rPr>
+          <w:rFonts w:ascii="Arial" w:hAnsi="Arial" w:eastAsia="等线" w:cs="Arial"/>
+          <w:sz w:val="22"/>
+        </w:rPr>
+      </w:pPr>
+    </w:p>
+    <w:p>
+      <w:pPr>
+        <w:spacing w:before="120" w:after="120" w:line="288" w:lineRule="auto"/>
+        <w:ind w:left="0"/>
+        <w:jc w:val="left"/>
+      </w:pPr>
+      <w:r>
+        <w:rPr>
+          <w:rFonts w:ascii="Arial" w:hAnsi="Arial" w:eastAsia="等线" w:cs="Arial"/>
+          <w:sz w:val="22"/>
+        </w:rPr>
+        <w:t>在财富500强公司中（美国规模最大的制造业公司排名，通用汽车居于榜首），1967年，只有37家公司的资本收益率达到了20%。IBM、通用电气(General Electric)、通用汽车 (General Motors)、宝洁(Procter &amp; Gamble)、杜邦(Du Pont)、控制数据(Control Data)和惠普(Hewlett-Packard)，这些公司虽然名气更大，但我们的经理人取得了比他们更优秀的资本收益率。</w:t>
       </w:r>
     </w:p>
     <w:p>
@@ -1570,10 +1781,16 @@
         <w:spacing w:before="120" w:after="120" w:line="288" w:lineRule="auto"/>
         <w:ind w:left="0"/>
         <w:jc w:val="left"/>
-      </w:pPr>
-      <w:r>
-        <w:rPr>
-          <w:rFonts w:ascii="Arial" w:hAnsi="Arial" w:eastAsia="等线" w:cs="Arial"/>
+        <w:rPr>
+          <w:b/>
+          <w:bCs/>
+        </w:rPr>
+      </w:pPr>
+      <w:r>
+        <w:rPr>
+          <w:rFonts w:ascii="Arial" w:hAnsi="Arial" w:eastAsia="等线" w:cs="Arial"/>
+          <w:b/>
+          <w:bCs/>
           <w:sz w:val="22"/>
         </w:rPr>
         <w:t>低估类（基于产业资本视角）</w:t>
@@ -1654,10 +1871,16 @@
         <w:spacing w:before="120" w:after="120" w:line="288" w:lineRule="auto"/>
         <w:ind w:left="0"/>
         <w:jc w:val="left"/>
-      </w:pPr>
-      <w:r>
-        <w:rPr>
-          <w:rFonts w:ascii="Arial" w:hAnsi="Arial" w:eastAsia="等线" w:cs="Arial"/>
+        <w:rPr>
+          <w:b/>
+          <w:bCs/>
+        </w:rPr>
+      </w:pPr>
+      <w:r>
+        <w:rPr>
+          <w:rFonts w:ascii="Arial" w:hAnsi="Arial" w:eastAsia="等线" w:cs="Arial"/>
+          <w:b/>
+          <w:bCs/>
           <w:sz w:val="22"/>
         </w:rPr>
         <w:t>低估类（相对低估）</w:t>
@@ -1696,10 +1919,16 @@
         <w:spacing w:before="120" w:after="120" w:line="288" w:lineRule="auto"/>
         <w:ind w:left="0"/>
         <w:jc w:val="left"/>
-      </w:pPr>
-      <w:r>
-        <w:rPr>
-          <w:rFonts w:ascii="Arial" w:hAnsi="Arial" w:eastAsia="等线" w:cs="Arial"/>
+        <w:rPr>
+          <w:b/>
+          <w:bCs/>
+        </w:rPr>
+      </w:pPr>
+      <w:r>
+        <w:rPr>
+          <w:rFonts w:ascii="Arial" w:hAnsi="Arial" w:eastAsia="等线" w:cs="Arial"/>
+          <w:b/>
+          <w:bCs/>
           <w:sz w:val="22"/>
         </w:rPr>
         <w:t>套利类</w:t>
@@ -1822,10 +2051,16 @@
         <w:spacing w:before="120" w:after="120" w:line="288" w:lineRule="auto"/>
         <w:ind w:left="0"/>
         <w:jc w:val="left"/>
-      </w:pPr>
-      <w:r>
-        <w:rPr>
-          <w:rFonts w:ascii="Arial" w:hAnsi="Arial" w:eastAsia="等线" w:cs="Arial"/>
+        <w:rPr>
+          <w:b/>
+          <w:bCs/>
+        </w:rPr>
+      </w:pPr>
+      <w:r>
+        <w:rPr>
+          <w:rFonts w:ascii="Arial" w:hAnsi="Arial" w:eastAsia="等线" w:cs="Arial"/>
+          <w:b/>
+          <w:bCs/>
           <w:sz w:val="22"/>
         </w:rPr>
         <w:t>大事记</w:t>
@@ -1864,34 +2099,92 @@
         <w:spacing w:before="120" w:after="120" w:line="288" w:lineRule="auto"/>
         <w:ind w:left="0"/>
         <w:jc w:val="left"/>
-      </w:pPr>
-      <w:r>
-        <w:rPr>
-          <w:rFonts w:ascii="Arial" w:hAnsi="Arial" w:eastAsia="等线" w:cs="Arial"/>
-          <w:sz w:val="22"/>
-        </w:rPr>
-        <w:t>1956年5月5日，七位有限合伙人（四个家人，三个好友）出资105,000美元，总合伙人也不是光说不练，拿出了100美元合伙投资，这就是我们合伙基金的前身。1956年，新成立了两个合伙人账户。1957年1月1日，净资产合计为303,726美元。1957年，我们取得了31,615.97美元的收益，这就是第一页上显示的10.4%的收益率。1968年，纽约股票交易所全年的交易时间大约是1,200小时，我们平均每小时的收益是33,000美元左右，这和1957年全年的收益差不多。（要是纽约股票交易所还是像以前一样，每天交易5.5小时，每周交易5天，那就好了，你肯定这么想的，是不是？）</w:t>
-      </w:r>
-    </w:p>
-    <w:p>
-      <w:pPr>
-        <w:spacing w:before="120" w:after="120" w:line="288" w:lineRule="auto"/>
-        <w:ind w:left="0"/>
-        <w:jc w:val="left"/>
-      </w:pPr>
-    </w:p>
-    <w:p>
-      <w:pPr>
-        <w:spacing w:before="120" w:after="120" w:line="288" w:lineRule="auto"/>
-        <w:ind w:left="0"/>
-        <w:jc w:val="left"/>
-      </w:pPr>
-      <w:r>
-        <w:rPr>
-          <w:rFonts w:ascii="Arial" w:hAnsi="Arial" w:eastAsia="等线" w:cs="Arial"/>
-          <w:sz w:val="22"/>
-        </w:rPr>
-        <w:t>1962年1月1日，我们将之前的所有有限合伙人账户整合到一起。我不用在家办公了，而且我们还聘请了第一个全职员工。当时的净资产是7,178,500美元。从那时起，我们的净资产增长到现在的104,429,431美元，员工只增加了一人。从1963年起（资产为9,405,400 美元），房租从3,947美元涨到5,823美元（要是我签订了百分比租约，本·罗斯纳(Ben Rosner) 肯定饶不了我），差旅费从3,206美元增加到3,603美元，会员费和订阅费从900美元增长到994美元。帕金森定律(Parkinson's Laws)中的某一条或许在我们这也有效，好在我们还没出现失控的局面。</w:t>
+        <w:rPr>
+          <w:rFonts w:ascii="Arial" w:hAnsi="Arial" w:eastAsia="等线" w:cs="Arial"/>
+          <w:sz w:val="22"/>
+        </w:rPr>
+      </w:pPr>
+      <w:r>
+        <w:rPr>
+          <w:rFonts w:ascii="Arial" w:hAnsi="Arial" w:eastAsia="等线" w:cs="Arial"/>
+          <w:sz w:val="22"/>
+        </w:rPr>
+        <w:t>1956年5月5日，七位有限合伙人（四个家人，三个好友）出资105,000美元，总合伙人也不是光说不练，拿出了100美元合伙投资，这就是我们合伙基金的前身。1956年，新成立了两个合伙人账户。</w:t>
+      </w:r>
+    </w:p>
+    <w:p>
+      <w:pPr>
+        <w:spacing w:before="120" w:after="120" w:line="288" w:lineRule="auto"/>
+        <w:ind w:left="0"/>
+        <w:jc w:val="left"/>
+        <w:rPr>
+          <w:rFonts w:ascii="Arial" w:hAnsi="Arial" w:eastAsia="等线" w:cs="Arial"/>
+          <w:sz w:val="22"/>
+        </w:rPr>
+      </w:pPr>
+    </w:p>
+    <w:p>
+      <w:pPr>
+        <w:spacing w:before="120" w:after="120" w:line="288" w:lineRule="auto"/>
+        <w:ind w:left="0"/>
+        <w:jc w:val="left"/>
+      </w:pPr>
+      <w:r>
+        <w:rPr>
+          <w:rFonts w:ascii="Arial" w:hAnsi="Arial" w:eastAsia="等线" w:cs="Arial"/>
+          <w:sz w:val="22"/>
+        </w:rPr>
+        <w:t>1957年1月1日，净资产合计为303,726美元。1957年，我们取得了31,615.97美元的收益，这就是第一页上显示的10.4%的收益率。1968年，纽约股票交易所全年的交易时间大约是1,200小时，我们平均每小时的收益是33,000美元左右，这和1957年全年的收益差不多。（要是纽约股票交易所还是像以前一样，每天交易5.5小时，每周交易5天，那就好了，你肯定这么想的，是不是？）</w:t>
+      </w:r>
+    </w:p>
+    <w:p>
+      <w:pPr>
+        <w:spacing w:before="120" w:after="120" w:line="288" w:lineRule="auto"/>
+        <w:ind w:left="0"/>
+        <w:jc w:val="left"/>
+      </w:pPr>
+    </w:p>
+    <w:p>
+      <w:pPr>
+        <w:spacing w:before="120" w:after="120" w:line="288" w:lineRule="auto"/>
+        <w:ind w:left="0"/>
+        <w:jc w:val="left"/>
+        <w:rPr>
+          <w:rFonts w:ascii="Arial" w:hAnsi="Arial" w:eastAsia="等线" w:cs="Arial"/>
+          <w:sz w:val="22"/>
+        </w:rPr>
+      </w:pPr>
+      <w:r>
+        <w:rPr>
+          <w:rFonts w:ascii="Arial" w:hAnsi="Arial" w:eastAsia="等线" w:cs="Arial"/>
+          <w:sz w:val="22"/>
+        </w:rPr>
+        <w:t>1962年1月1日，我们将之前的所有有限合伙人账户整合到一起。我不用在家办公了，而且我们还聘请了第一个全职员工。当时的净资产是7,178,500美元。从那时起，我们的净资产增长到现在的104,429,431美元，员工只增加了一人。</w:t>
+      </w:r>
+    </w:p>
+    <w:p>
+      <w:pPr>
+        <w:spacing w:before="120" w:after="120" w:line="288" w:lineRule="auto"/>
+        <w:ind w:left="0"/>
+        <w:jc w:val="left"/>
+        <w:rPr>
+          <w:rFonts w:ascii="Arial" w:hAnsi="Arial" w:eastAsia="等线" w:cs="Arial"/>
+          <w:sz w:val="22"/>
+        </w:rPr>
+      </w:pPr>
+    </w:p>
+    <w:p>
+      <w:pPr>
+        <w:spacing w:before="120" w:after="120" w:line="288" w:lineRule="auto"/>
+        <w:ind w:left="0"/>
+        <w:jc w:val="left"/>
+      </w:pPr>
+      <w:r>
+        <w:rPr>
+          <w:rFonts w:ascii="Arial" w:hAnsi="Arial" w:eastAsia="等线" w:cs="Arial"/>
+          <w:sz w:val="22"/>
+        </w:rPr>
+        <w:t>从1963年起（资产为9,405,400 美元），房租从3,947美元涨到5,823美元（要是我签订了百分比租约，本·罗斯纳(Ben Rosner) 肯定饶不了我），差旅费从3,206美元增加到3,603美元，会员费和订阅费从900美元增长到994美元。帕金森定律(Parkinson's Laws)中的某一条或许在我们这也有效，好在我们还没出现失控的局面。</w:t>
       </w:r>
     </w:p>
     <w:p>
@@ -2095,31 +2388,35 @@
         <w:spacing w:before="120" w:after="120" w:line="288" w:lineRule="auto"/>
         <w:ind w:left="0"/>
         <w:jc w:val="left"/>
-      </w:pPr>
-      <w:r>
-        <w:rPr>
-          <w:rFonts w:ascii="Arial" w:hAnsi="Arial" w:eastAsia="等线" w:cs="Arial"/>
+        <w:rPr>
+          <w:b/>
+          <w:bCs/>
+        </w:rPr>
+      </w:pPr>
+      <w:r>
+        <w:rPr>
+          <w:rFonts w:ascii="Arial" w:hAnsi="Arial" w:eastAsia="等线" w:cs="Arial"/>
+          <w:b/>
+          <w:bCs/>
           <w:sz w:val="22"/>
         </w:rPr>
         <w:t>沃伦.巴菲特</w:t>
       </w:r>
-    </w:p>
-    <w:p>
-      <w:pPr>
-        <w:spacing w:before="120" w:after="120" w:line="288" w:lineRule="auto"/>
-        <w:ind w:left="0"/>
-        <w:jc w:val="left"/>
-      </w:pPr>
-    </w:p>
-    <w:p>
-      <w:pPr>
-        <w:spacing w:before="120" w:after="120" w:line="288" w:lineRule="auto"/>
-        <w:ind w:left="0"/>
-        <w:jc w:val="left"/>
-      </w:pPr>
-      <w:r>
-        <w:rPr>
-          <w:rFonts w:ascii="Arial" w:hAnsi="Arial" w:eastAsia="等线" w:cs="Arial"/>
+      <w:r>
+        <w:rPr>
+          <w:rFonts w:hint="eastAsia" w:ascii="Arial" w:hAnsi="Arial" w:eastAsia="等线" w:cs="Arial"/>
+          <w:b/>
+          <w:bCs/>
+          <w:sz w:val="22"/>
+          <w:lang w:eastAsia="zh-CN"/>
+        </w:rPr>
+        <w:t>——</w:t>
+      </w:r>
+      <w:r>
+        <w:rPr>
+          <w:rFonts w:ascii="Arial" w:hAnsi="Arial" w:eastAsia="等线" w:cs="Arial"/>
+          <w:b/>
+          <w:bCs/>
           <w:sz w:val="22"/>
         </w:rPr>
         <w:t>1969年1月22日</w:t>
@@ -3367,13 +3664,6 @@
         <w:ind w:left="0"/>
         <w:jc w:val="left"/>
       </w:pPr>
-    </w:p>
-    <w:p>
-      <w:pPr>
-        <w:spacing w:before="120" w:after="120" w:line="288" w:lineRule="auto"/>
-        <w:ind w:left="0"/>
-        <w:jc w:val="left"/>
-      </w:pPr>
       <w:r>
         <w:rPr>
           <w:rFonts w:ascii="Arial" w:hAnsi="Arial" w:eastAsia="等线" w:cs="Arial"/>
@@ -3864,13 +4154,6 @@
         <w:ind w:left="0"/>
         <w:jc w:val="left"/>
       </w:pPr>
-    </w:p>
-    <w:p>
-      <w:pPr>
-        <w:spacing w:before="120" w:after="120" w:line="288" w:lineRule="auto"/>
-        <w:ind w:left="0"/>
-        <w:jc w:val="left"/>
-      </w:pPr>
       <w:r>
         <w:rPr>
           <w:rFonts w:ascii="Arial" w:hAnsi="Arial" w:eastAsia="等线" w:cs="Arial"/>
@@ -5893,31 +6176,35 @@
         <w:spacing w:before="120" w:after="120" w:line="288" w:lineRule="auto"/>
         <w:ind w:left="0"/>
         <w:jc w:val="left"/>
-      </w:pPr>
-      <w:r>
-        <w:rPr>
-          <w:rFonts w:ascii="Arial" w:hAnsi="Arial" w:eastAsia="等线" w:cs="Arial"/>
+        <w:rPr>
+          <w:b/>
+          <w:bCs/>
+        </w:rPr>
+      </w:pPr>
+      <w:r>
+        <w:rPr>
+          <w:rFonts w:ascii="Arial" w:hAnsi="Arial" w:eastAsia="等线" w:cs="Arial"/>
+          <w:b/>
+          <w:bCs/>
           <w:sz w:val="22"/>
         </w:rPr>
         <w:t>沃伦.巴菲特</w:t>
       </w:r>
-    </w:p>
-    <w:p>
-      <w:pPr>
-        <w:spacing w:before="120" w:after="120" w:line="288" w:lineRule="auto"/>
-        <w:ind w:left="0"/>
-        <w:jc w:val="left"/>
-      </w:pPr>
-    </w:p>
-    <w:p>
-      <w:pPr>
-        <w:spacing w:before="120" w:after="120" w:line="288" w:lineRule="auto"/>
-        <w:ind w:left="0"/>
-        <w:jc w:val="left"/>
-      </w:pPr>
-      <w:r>
-        <w:rPr>
-          <w:rFonts w:ascii="Arial" w:hAnsi="Arial" w:eastAsia="等线" w:cs="Arial"/>
+      <w:r>
+        <w:rPr>
+          <w:rFonts w:hint="eastAsia" w:ascii="Arial" w:hAnsi="Arial" w:eastAsia="等线" w:cs="Arial"/>
+          <w:b/>
+          <w:bCs/>
+          <w:sz w:val="22"/>
+          <w:lang w:eastAsia="zh-CN"/>
+        </w:rPr>
+        <w:t>——</w:t>
+      </w:r>
+      <w:r>
+        <w:rPr>
+          <w:rFonts w:ascii="Arial" w:hAnsi="Arial" w:eastAsia="等线" w:cs="Arial"/>
+          <w:b/>
+          <w:bCs/>
           <w:sz w:val="22"/>
         </w:rPr>
         <w:t>1970年2月25日</w:t>
@@ -5932,18 +6219,11 @@
     </w:p>
     <w:p>
       <w:pPr>
-        <w:spacing w:before="320" w:after="120" w:line="288" w:lineRule="auto"/>
-        <w:ind w:left="0"/>
-        <w:jc w:val="left"/>
-        <w:outlineLvl w:val="1"/>
+        <w:pStyle w:val="2"/>
+        <w:bidi w:val="0"/>
       </w:pPr>
       <w:bookmarkStart w:id="2" w:name="heading_2"/>
       <w:r>
-        <w:rPr>
-          <w:rFonts w:ascii="Arial" w:hAnsi="Arial" w:eastAsia="等线" w:cs="Arial"/>
-          <w:b/>
-          <w:sz w:val="32"/>
-        </w:rPr>
         <w:t>1971年巴菲特致股东的信</w:t>
       </w:r>
       <w:bookmarkEnd w:id="2"/>
@@ -6328,18 +6608,11 @@
     </w:p>
     <w:p>
       <w:pPr>
-        <w:spacing w:before="320" w:after="120" w:line="288" w:lineRule="auto"/>
-        <w:ind w:left="0"/>
-        <w:jc w:val="left"/>
-        <w:outlineLvl w:val="1"/>
+        <w:pStyle w:val="2"/>
+        <w:bidi w:val="0"/>
       </w:pPr>
       <w:bookmarkStart w:id="3" w:name="heading_3"/>
       <w:r>
-        <w:rPr>
-          <w:rFonts w:ascii="Arial" w:hAnsi="Arial" w:eastAsia="等线" w:cs="Arial"/>
-          <w:b/>
-          <w:sz w:val="32"/>
-        </w:rPr>
         <w:t>1972年巴菲特致股东的信</w:t>
       </w:r>
       <w:bookmarkEnd w:id="3"/>
@@ -6913,18 +7186,11 @@
     </w:p>
     <w:p>
       <w:pPr>
-        <w:spacing w:before="320" w:after="120" w:line="288" w:lineRule="auto"/>
-        <w:ind w:left="0"/>
-        <w:jc w:val="left"/>
-        <w:outlineLvl w:val="1"/>
+        <w:pStyle w:val="2"/>
+        <w:bidi w:val="0"/>
       </w:pPr>
       <w:bookmarkStart w:id="4" w:name="heading_4"/>
       <w:r>
-        <w:rPr>
-          <w:rFonts w:ascii="Arial" w:hAnsi="Arial" w:eastAsia="等线" w:cs="Arial"/>
-          <w:b/>
-          <w:sz w:val="32"/>
-        </w:rPr>
         <w:t>1973年巴菲特致股东的信</w:t>
       </w:r>
       <w:bookmarkEnd w:id="4"/>
@@ -7813,18 +8079,11 @@
     </w:p>
     <w:p>
       <w:pPr>
-        <w:spacing w:before="320" w:after="120" w:line="288" w:lineRule="auto"/>
-        <w:ind w:left="0"/>
-        <w:jc w:val="left"/>
-        <w:outlineLvl w:val="1"/>
+        <w:pStyle w:val="2"/>
+        <w:bidi w:val="0"/>
       </w:pPr>
       <w:bookmarkStart w:id="5" w:name="heading_5"/>
       <w:r>
-        <w:rPr>
-          <w:rFonts w:ascii="Arial" w:hAnsi="Arial" w:eastAsia="等线" w:cs="Arial"/>
-          <w:b/>
-          <w:sz w:val="32"/>
-        </w:rPr>
         <w:t>1974年巴菲特致股东的信</w:t>
       </w:r>
       <w:bookmarkEnd w:id="5"/>
@@ -8398,18 +8657,11 @@
     </w:p>
     <w:p>
       <w:pPr>
-        <w:spacing w:before="320" w:after="120" w:line="288" w:lineRule="auto"/>
-        <w:ind w:left="0"/>
-        <w:jc w:val="left"/>
-        <w:outlineLvl w:val="1"/>
+        <w:pStyle w:val="2"/>
+        <w:bidi w:val="0"/>
       </w:pPr>
       <w:bookmarkStart w:id="6" w:name="heading_6"/>
       <w:r>
-        <w:rPr>
-          <w:rFonts w:ascii="Arial" w:hAnsi="Arial" w:eastAsia="等线" w:cs="Arial"/>
-          <w:b/>
-          <w:sz w:val="32"/>
-        </w:rPr>
         <w:t>1975年巴菲特致股东的信</w:t>
       </w:r>
       <w:bookmarkEnd w:id="6"/>
@@ -9172,18 +9424,11 @@
     </w:p>
     <w:p>
       <w:pPr>
-        <w:spacing w:before="320" w:after="120" w:line="288" w:lineRule="auto"/>
-        <w:ind w:left="0"/>
-        <w:jc w:val="left"/>
-        <w:outlineLvl w:val="1"/>
+        <w:pStyle w:val="2"/>
+        <w:bidi w:val="0"/>
       </w:pPr>
       <w:bookmarkStart w:id="7" w:name="heading_7"/>
       <w:r>
-        <w:rPr>
-          <w:rFonts w:ascii="Arial" w:hAnsi="Arial" w:eastAsia="等线" w:cs="Arial"/>
-          <w:b/>
-          <w:sz w:val="32"/>
-        </w:rPr>
         <w:t>1976年巴菲特致股东的信</w:t>
       </w:r>
       <w:bookmarkEnd w:id="7"/>
@@ -10118,18 +10363,11 @@
     </w:p>
     <w:p>
       <w:pPr>
-        <w:spacing w:before="320" w:after="120" w:line="288" w:lineRule="auto"/>
-        <w:ind w:left="0"/>
-        <w:jc w:val="left"/>
-        <w:outlineLvl w:val="1"/>
+        <w:pStyle w:val="2"/>
+        <w:bidi w:val="0"/>
       </w:pPr>
       <w:bookmarkStart w:id="8" w:name="heading_8"/>
       <w:r>
-        <w:rPr>
-          <w:rFonts w:ascii="Arial" w:hAnsi="Arial" w:eastAsia="等线" w:cs="Arial"/>
-          <w:b/>
-          <w:sz w:val="32"/>
-        </w:rPr>
         <w:t>1977年巴菲特致股东的信</w:t>
       </w:r>
       <w:bookmarkEnd w:id="8"/>
@@ -10983,21 +11221,16 @@
     </w:p>
     <w:p>
       <w:pPr>
-        <w:spacing w:before="320" w:after="120" w:line="288" w:lineRule="auto"/>
-        <w:ind w:left="0"/>
-        <w:jc w:val="left"/>
-        <w:outlineLvl w:val="1"/>
+        <w:pStyle w:val="2"/>
+        <w:bidi w:val="0"/>
       </w:pPr>
       <w:bookmarkStart w:id="9" w:name="heading_9"/>
       <w:r>
-        <w:rPr>
-          <w:rFonts w:ascii="Arial" w:hAnsi="Arial" w:eastAsia="等线" w:cs="Arial"/>
-          <w:b/>
-          <w:sz w:val="32"/>
-        </w:rPr>
         <w:t>1978年巴菲特致股东的信</w:t>
       </w:r>
       <w:bookmarkEnd w:id="9"/>
+      <w:bookmarkStart w:id="10" w:name="_GoBack"/>
+      <w:bookmarkEnd w:id="10"/>
     </w:p>
     <w:p>
       <w:pPr>
@@ -12243,6 +12476,22 @@
 <file path=word/numbering.xml><?xml version="1.0" encoding="utf-8"?>
 <w:numbering xmlns:wpc="http://schemas.microsoft.com/office/word/2010/wordprocessingCanvas" xmlns:mc="http://schemas.openxmlformats.org/markup-compatibility/2006" xmlns:o="urn:schemas-microsoft-com:office:office" xmlns:r="http://schemas.openxmlformats.org/officeDocument/2006/relationships" xmlns:m="http://schemas.openxmlformats.org/officeDocument/2006/math" xmlns:v="urn:schemas-microsoft-com:vml" xmlns:wp14="http://schemas.microsoft.com/office/word/2010/wordprocessingDrawing" xmlns:wp="http://schemas.openxmlformats.org/drawingml/2006/wordprocessingDrawing" xmlns:w10="urn:schemas-microsoft-com:office:word" xmlns:w="http://schemas.openxmlformats.org/wordprocessingml/2006/main" xmlns:w14="http://schemas.microsoft.com/office/word/2010/wordml" xmlns:wpg="http://schemas.microsoft.com/office/word/2010/wordprocessingGroup" xmlns:wpi="http://schemas.microsoft.com/office/word/2010/wordprocessingInk" xmlns:wne="http://schemas.microsoft.com/office/word/2006/wordml" xmlns:wps="http://schemas.microsoft.com/office/word/2010/wordprocessingShape" xmlns:wpsCustomData="http://www.wps.cn/officeDocument/2013/wpsCustomData" mc:Ignorable="w14 wp14">
   <w:abstractNum w:abstractNumId="0">
+    <w:nsid w:val="BFD27C6D"/>
+    <w:multiLevelType w:val="singleLevel"/>
+    <w:tmpl w:val="BFD27C6D"/>
+    <w:lvl w:ilvl="0" w:tentative="0">
+      <w:start w:val="3"/>
+      <w:numFmt w:val="decimal"/>
+      <w:lvlText w:val="%1."/>
+      <w:lvlJc w:val="left"/>
+      <w:pPr>
+        <w:tabs>
+          <w:tab w:val="left" w:pos="312"/>
+        </w:tabs>
+      </w:pPr>
+    </w:lvl>
+  </w:abstractNum>
+  <w:abstractNum w:abstractNumId="1">
     <w:nsid w:val="FF5690FF"/>
     <w:multiLevelType w:val="singleLevel"/>
     <w:tmpl w:val="FF5690FF"/>
@@ -12260,6 +12509,9 @@
     </w:lvl>
   </w:abstractNum>
   <w:num w:numId="1">
+    <w:abstractNumId w:val="1"/>
+  </w:num>
+  <w:num w:numId="2">
     <w:abstractNumId w:val="0"/>
   </w:num>
 </w:numbering>
@@ -12279,7 +12531,7 @@
     <w:lsdException w:qFormat="1" w:unhideWhenUsed="0" w:uiPriority="0" w:semiHidden="0" w:name="Normal"/>
     <w:lsdException w:qFormat="1" w:unhideWhenUsed="0" w:uiPriority="0" w:semiHidden="0" w:name="heading 1"/>
     <w:lsdException w:qFormat="1" w:uiPriority="0" w:semiHidden="0" w:name="heading 2"/>
-    <w:lsdException w:qFormat="1" w:uiPriority="0" w:name="heading 3"/>
+    <w:lsdException w:qFormat="1" w:uiPriority="0" w:semiHidden="0" w:name="heading 3"/>
     <w:lsdException w:qFormat="1" w:uiPriority="0" w:name="heading 4"/>
     <w:lsdException w:qFormat="1" w:uiPriority="0" w:name="heading 5"/>
     <w:lsdException w:qFormat="1" w:uiPriority="0" w:name="heading 6"/>
@@ -12534,6 +12786,7 @@
       <w:jc w:val="both"/>
     </w:pPr>
     <w:rPr>
+      <w:rFonts w:asciiTheme="minorHAnsi" w:hAnsiTheme="minorHAnsi" w:eastAsiaTheme="minorEastAsia" w:cstheme="minorBidi"/>
       <w:sz w:val="21"/>
       <w:szCs w:val="22"/>
     </w:rPr>
@@ -12557,12 +12810,30 @@
       <w:sz w:val="32"/>
     </w:rPr>
   </w:style>
-  <w:style w:type="character" w:default="1" w:styleId="4">
+  <w:style w:type="paragraph" w:styleId="3">
+    <w:name w:val="heading 3"/>
+    <w:basedOn w:val="1"/>
+    <w:next w:val="1"/>
+    <w:unhideWhenUsed/>
+    <w:qFormat/>
+    <w:uiPriority w:val="0"/>
+    <w:pPr>
+      <w:keepNext/>
+      <w:keepLines/>
+      <w:spacing w:before="260" w:beforeLines="0" w:beforeAutospacing="0" w:after="260" w:afterLines="0" w:afterAutospacing="0" w:line="413" w:lineRule="auto"/>
+      <w:outlineLvl w:val="2"/>
+    </w:pPr>
+    <w:rPr>
+      <w:b/>
+      <w:sz w:val="32"/>
+    </w:rPr>
+  </w:style>
+  <w:style w:type="character" w:default="1" w:styleId="5">
     <w:name w:val="Default Paragraph Font"/>
     <w:semiHidden/>
     <w:uiPriority w:val="0"/>
   </w:style>
-  <w:style w:type="table" w:default="1" w:styleId="3">
+  <w:style w:type="table" w:default="1" w:styleId="4">
     <w:name w:val="Normal Table"/>
     <w:semiHidden/>
     <w:uiPriority w:val="0"/>
